--- a/assaigment 1- workshop.docx
+++ b/assaigment 1- workshop.docx
@@ -50,31 +50,31 @@
       <w:pPr>
         <w:bidi/>
         <w:rPr>
+          <w:rFonts w:asciiTheme="majorBidi" w:hAnsiTheme="majorBidi" w:cstheme="majorBidi"/>
+          <w:sz w:val="36"/>
+          <w:szCs w:val="36"/>
+          <w:rtl/>
+          <w:lang w:bidi="he-IL"/>
+        </w:rPr>
+      </w:pPr>
+      <w:r>
+        <w:rPr>
+          <w:rFonts w:asciiTheme="majorBidi" w:hAnsiTheme="majorBidi" w:cstheme="majorBidi"/>
+          <w:sz w:val="36"/>
+          <w:szCs w:val="36"/>
+          <w:rtl/>
+          <w:lang w:bidi="he-IL"/>
+        </w:rPr>
+        <w:t>א)</w:t>
+      </w:r>
+      <w:r>
+        <w:rPr>
           <w:rFonts w:asciiTheme="majorBidi" w:hAnsiTheme="majorBidi" w:cstheme="majorBidi" w:hint="cs"/>
           <w:sz w:val="36"/>
           <w:szCs w:val="36"/>
           <w:rtl/>
           <w:lang w:bidi="he-IL"/>
         </w:rPr>
-      </w:pPr>
-      <w:r>
-        <w:rPr>
-          <w:rFonts w:asciiTheme="majorBidi" w:hAnsiTheme="majorBidi" w:cstheme="majorBidi"/>
-          <w:sz w:val="36"/>
-          <w:szCs w:val="36"/>
-          <w:rtl/>
-          <w:lang w:bidi="he-IL"/>
-        </w:rPr>
-        <w:t>א)</w:t>
-      </w:r>
-      <w:r>
-        <w:rPr>
-          <w:rFonts w:asciiTheme="majorBidi" w:hAnsiTheme="majorBidi" w:cstheme="majorBidi" w:hint="cs"/>
-          <w:sz w:val="36"/>
-          <w:szCs w:val="36"/>
-          <w:rtl/>
-          <w:lang w:bidi="he-IL"/>
-        </w:rPr>
         <w:t xml:space="preserve"> </w:t>
       </w:r>
     </w:p>
@@ -97,29 +97,95 @@
           <w:rtl/>
           <w:lang w:bidi="he-IL"/>
         </w:rPr>
-        <w:t xml:space="preserve">-יעד הפרויט שלנו הוא לשיים את כל תתי המשימות  בצורה הכי נכונה ולעמוד במועדי ההגשה של כל תת משימה </w:t>
-      </w:r>
-    </w:p>
-    <w:p>
-      <w:pPr>
-        <w:bidi/>
-        <w:rPr>
-          <w:rFonts w:asciiTheme="majorBidi" w:hAnsiTheme="majorBidi" w:cstheme="majorBidi"/>
-          <w:sz w:val="36"/>
-          <w:szCs w:val="36"/>
-          <w:rtl/>
-          <w:lang w:bidi="he-IL"/>
-        </w:rPr>
-      </w:pPr>
-      <w:r>
-        <w:rPr>
-          <w:rFonts w:asciiTheme="majorBidi" w:hAnsiTheme="majorBidi" w:cstheme="majorBidi"/>
-          <w:sz w:val="36"/>
-          <w:szCs w:val="36"/>
-          <w:rtl/>
-          <w:lang w:bidi="he-IL"/>
-        </w:rPr>
-        <w:t>-.מבחינתינו הצלחה של צוות היא שכל חברי הצוות יעמדו בזמנים כמו כן שכל אחד יקח לעצמו להיות רציני ולשיים את החלק שלו בתת המשימה כמו שצריך ולא יהיה רגישות כלומר שנשמור על יחס טוב ואם מישהו צריך עזרה הוא יקבל אותה משאר חברי הצוות ובוודאי לעשות אווירה כיפית בזמן העבודה.</w:t>
+        <w:t xml:space="preserve">-יעד </w:t>
+      </w:r>
+      <w:proofErr w:type="spellStart"/>
+      <w:r>
+        <w:rPr>
+          <w:rFonts w:asciiTheme="majorBidi" w:hAnsiTheme="majorBidi" w:cstheme="majorBidi"/>
+          <w:sz w:val="36"/>
+          <w:szCs w:val="36"/>
+          <w:rtl/>
+          <w:lang w:bidi="he-IL"/>
+        </w:rPr>
+        <w:t>הפרויט</w:t>
+      </w:r>
+      <w:proofErr w:type="spellEnd"/>
+      <w:r>
+        <w:rPr>
+          <w:rFonts w:asciiTheme="majorBidi" w:hAnsiTheme="majorBidi" w:cstheme="majorBidi"/>
+          <w:sz w:val="36"/>
+          <w:szCs w:val="36"/>
+          <w:rtl/>
+          <w:lang w:bidi="he-IL"/>
+        </w:rPr>
+        <w:t xml:space="preserve"> שלנו הוא לשיים את כל תתי המשימות  בצורה הכי נכונה ולעמוד במועדי ההגשה של כל תת משימה </w:t>
+      </w:r>
+    </w:p>
+    <w:p>
+      <w:pPr>
+        <w:bidi/>
+        <w:rPr>
+          <w:rFonts w:asciiTheme="majorBidi" w:hAnsiTheme="majorBidi" w:cstheme="majorBidi"/>
+          <w:sz w:val="36"/>
+          <w:szCs w:val="36"/>
+          <w:rtl/>
+          <w:lang w:bidi="he-IL"/>
+        </w:rPr>
+      </w:pPr>
+      <w:r>
+        <w:rPr>
+          <w:rFonts w:asciiTheme="majorBidi" w:hAnsiTheme="majorBidi" w:cstheme="majorBidi"/>
+          <w:sz w:val="36"/>
+          <w:szCs w:val="36"/>
+          <w:rtl/>
+          <w:lang w:bidi="he-IL"/>
+        </w:rPr>
+        <w:t>-.</w:t>
+      </w:r>
+      <w:proofErr w:type="spellStart"/>
+      <w:r>
+        <w:rPr>
+          <w:rFonts w:asciiTheme="majorBidi" w:hAnsiTheme="majorBidi" w:cstheme="majorBidi"/>
+          <w:sz w:val="36"/>
+          <w:szCs w:val="36"/>
+          <w:rtl/>
+          <w:lang w:bidi="he-IL"/>
+        </w:rPr>
+        <w:t>מבחינתינו</w:t>
+      </w:r>
+      <w:proofErr w:type="spellEnd"/>
+      <w:r>
+        <w:rPr>
+          <w:rFonts w:asciiTheme="majorBidi" w:hAnsiTheme="majorBidi" w:cstheme="majorBidi"/>
+          <w:sz w:val="36"/>
+          <w:szCs w:val="36"/>
+          <w:rtl/>
+          <w:lang w:bidi="he-IL"/>
+        </w:rPr>
+        <w:t xml:space="preserve"> הצלחה של צוות היא שכל חברי הצוות יעמדו בזמנים כמו כן שכל אחד </w:t>
+      </w:r>
+      <w:proofErr w:type="spellStart"/>
+      <w:r>
+        <w:rPr>
+          <w:rFonts w:asciiTheme="majorBidi" w:hAnsiTheme="majorBidi" w:cstheme="majorBidi"/>
+          <w:sz w:val="36"/>
+          <w:szCs w:val="36"/>
+          <w:rtl/>
+          <w:lang w:bidi="he-IL"/>
+        </w:rPr>
+        <w:t>יקח</w:t>
+      </w:r>
+      <w:proofErr w:type="spellEnd"/>
+      <w:r>
+        <w:rPr>
+          <w:rFonts w:asciiTheme="majorBidi" w:hAnsiTheme="majorBidi" w:cstheme="majorBidi"/>
+          <w:sz w:val="36"/>
+          <w:szCs w:val="36"/>
+          <w:rtl/>
+          <w:lang w:bidi="he-IL"/>
+        </w:rPr>
+        <w:t xml:space="preserve"> לעצמו להיות רציני ולשיים את החלק שלו בתת המשימה כמו שצריך ולא יהיה רגישות כלומר שנשמור על יחס טוב ואם מישהו צריך עזרה הוא יקבל אותה משאר חברי הצוות ובוודאי לעשות אווירה כיפית בזמן העבודה.</w:t>
       </w:r>
     </w:p>
     <w:p>
@@ -259,6 +325,7 @@
                 <w:lang w:bidi="he-IL"/>
               </w:rPr>
             </w:pPr>
+            <w:proofErr w:type="spellStart"/>
             <w:r>
               <w:rPr>
                 <w:rFonts w:asciiTheme="majorBidi" w:hAnsiTheme="majorBidi" w:cstheme="majorBidi"/>
@@ -267,8 +334,31 @@
                 <w:rtl/>
                 <w:lang w:bidi="he-IL"/>
               </w:rPr>
-              <w:t>מיסם מרג'יה</w:t>
+              <w:t>מיסם</w:t>
             </w:r>
+            <w:proofErr w:type="spellEnd"/>
+            <w:r>
+              <w:rPr>
+                <w:rFonts w:asciiTheme="majorBidi" w:hAnsiTheme="majorBidi" w:cstheme="majorBidi"/>
+                <w:sz w:val="36"/>
+                <w:szCs w:val="36"/>
+                <w:rtl/>
+                <w:lang w:bidi="he-IL"/>
+              </w:rPr>
+              <w:t xml:space="preserve"> </w:t>
+            </w:r>
+            <w:proofErr w:type="spellStart"/>
+            <w:r>
+              <w:rPr>
+                <w:rFonts w:asciiTheme="majorBidi" w:hAnsiTheme="majorBidi" w:cstheme="majorBidi"/>
+                <w:sz w:val="36"/>
+                <w:szCs w:val="36"/>
+                <w:rtl/>
+                <w:lang w:bidi="he-IL"/>
+              </w:rPr>
+              <w:t>מרג'יה</w:t>
+            </w:r>
+            <w:proofErr w:type="spellEnd"/>
           </w:p>
         </w:tc>
         <w:tc>
@@ -315,6 +405,7 @@
                 <w:lang w:bidi="he-IL"/>
               </w:rPr>
             </w:pPr>
+            <w:proofErr w:type="spellStart"/>
             <w:r>
               <w:rPr>
                 <w:rFonts w:asciiTheme="majorBidi" w:hAnsiTheme="majorBidi" w:cstheme="majorBidi"/>
@@ -323,8 +414,31 @@
                 <w:rtl/>
                 <w:lang w:bidi="he-IL"/>
               </w:rPr>
-              <w:t>אהדאב סרחאן</w:t>
+              <w:t>אהדאב</w:t>
             </w:r>
+            <w:proofErr w:type="spellEnd"/>
+            <w:r>
+              <w:rPr>
+                <w:rFonts w:asciiTheme="majorBidi" w:hAnsiTheme="majorBidi" w:cstheme="majorBidi"/>
+                <w:sz w:val="36"/>
+                <w:szCs w:val="36"/>
+                <w:rtl/>
+                <w:lang w:bidi="he-IL"/>
+              </w:rPr>
+              <w:t xml:space="preserve"> </w:t>
+            </w:r>
+            <w:proofErr w:type="spellStart"/>
+            <w:r>
+              <w:rPr>
+                <w:rFonts w:asciiTheme="majorBidi" w:hAnsiTheme="majorBidi" w:cstheme="majorBidi"/>
+                <w:sz w:val="36"/>
+                <w:szCs w:val="36"/>
+                <w:rtl/>
+                <w:lang w:bidi="he-IL"/>
+              </w:rPr>
+              <w:t>סרחאן</w:t>
+            </w:r>
+            <w:proofErr w:type="spellEnd"/>
           </w:p>
         </w:tc>
         <w:tc>
@@ -390,6 +504,7 @@
                 <w:lang w:bidi="he-IL"/>
               </w:rPr>
             </w:pPr>
+            <w:proofErr w:type="spellStart"/>
             <w:r>
               <w:rPr>
                 <w:rFonts w:asciiTheme="majorBidi" w:hAnsiTheme="majorBidi" w:cstheme="majorBidi"/>
@@ -398,7 +513,18 @@
                 <w:rtl/>
                 <w:lang w:bidi="he-IL"/>
               </w:rPr>
-              <w:t>בולוס אבו ג'אבר</w:t>
+              <w:t>בולוס</w:t>
+            </w:r>
+            <w:proofErr w:type="spellEnd"/>
+            <w:r>
+              <w:rPr>
+                <w:rFonts w:asciiTheme="majorBidi" w:hAnsiTheme="majorBidi" w:cstheme="majorBidi"/>
+                <w:sz w:val="36"/>
+                <w:szCs w:val="36"/>
+                <w:rtl/>
+                <w:lang w:bidi="he-IL"/>
+              </w:rPr>
+              <w:t xml:space="preserve"> אבו ג'אבר</w:t>
             </w:r>
           </w:p>
         </w:tc>
@@ -454,8 +580,20 @@
                 <w:rtl/>
                 <w:lang w:bidi="he-IL"/>
               </w:rPr>
-              <w:t>אחמד מנאסרה</w:t>
+              <w:t xml:space="preserve">אחמד </w:t>
             </w:r>
+            <w:proofErr w:type="spellStart"/>
+            <w:r>
+              <w:rPr>
+                <w:rFonts w:asciiTheme="majorBidi" w:hAnsiTheme="majorBidi" w:cstheme="majorBidi"/>
+                <w:sz w:val="36"/>
+                <w:szCs w:val="36"/>
+                <w:rtl/>
+                <w:lang w:bidi="he-IL"/>
+              </w:rPr>
+              <w:t>מנאסרה</w:t>
+            </w:r>
+            <w:proofErr w:type="spellEnd"/>
           </w:p>
         </w:tc>
         <w:tc>
@@ -518,8 +656,20 @@
                 <w:rtl/>
                 <w:lang w:bidi="he-IL"/>
               </w:rPr>
-              <w:t>מוחמד אגבריה</w:t>
+              <w:t xml:space="preserve">מוחמד </w:t>
             </w:r>
+            <w:proofErr w:type="spellStart"/>
+            <w:r>
+              <w:rPr>
+                <w:rFonts w:asciiTheme="majorBidi" w:hAnsiTheme="majorBidi" w:cstheme="majorBidi"/>
+                <w:sz w:val="36"/>
+                <w:szCs w:val="36"/>
+                <w:rtl/>
+                <w:lang w:bidi="he-IL"/>
+              </w:rPr>
+              <w:t>אגבריה</w:t>
+            </w:r>
+            <w:proofErr w:type="spellEnd"/>
           </w:p>
         </w:tc>
         <w:tc>
@@ -747,7 +897,29 @@
           <w:rtl/>
           <w:lang w:bidi="he-IL"/>
         </w:rPr>
-        <w:t xml:space="preserve">, מפגש זה לא יבוטל אלה רק יודחה במקרים מיוחדים כמו למשל רוב אנשי הקבוצה לא יכולים להגיע מסיבות מוצדקות כמו חגים, </w:t>
+        <w:t xml:space="preserve">, מפגש זה לא יבוטל אלה רק </w:t>
+      </w:r>
+      <w:proofErr w:type="spellStart"/>
+      <w:r>
+        <w:rPr>
+          <w:rFonts w:asciiTheme="majorBidi" w:hAnsiTheme="majorBidi" w:cstheme="majorBidi"/>
+          <w:sz w:val="36"/>
+          <w:szCs w:val="36"/>
+          <w:rtl/>
+          <w:lang w:bidi="he-IL"/>
+        </w:rPr>
+        <w:t>יודחה</w:t>
+      </w:r>
+      <w:proofErr w:type="spellEnd"/>
+      <w:r>
+        <w:rPr>
+          <w:rFonts w:asciiTheme="majorBidi" w:hAnsiTheme="majorBidi" w:cstheme="majorBidi"/>
+          <w:sz w:val="36"/>
+          <w:szCs w:val="36"/>
+          <w:rtl/>
+          <w:lang w:bidi="he-IL"/>
+        </w:rPr>
+        <w:t xml:space="preserve"> במקרים מיוחדים כמו למשל רוב אנשי הקבוצה לא יכולים להגיע מסיבות מוצדקות כמו חגים, </w:t>
       </w:r>
       <w:r>
         <w:rPr>
@@ -1019,7 +1191,29 @@
           <w:rtl/>
           <w:lang w:bidi="he-IL"/>
         </w:rPr>
-        <w:t>ת וכל אחד יהיה לו שביעת רצון מהעבודה של האחרים כמו כן כל אחד מצפה מחבר צוות שיש לו ידע בנושא מסיוים לעזור לו ,ולנסות להקדיש  מספיק זמן לעבודה במשימות הפרויקט. כמו כן אנחנו מצפים לקבל עזרה מהמרצים של הקורס לגבי הבעיות שפגשנו בזמן העבודה וקבל תשובות מובנות לגבי השאילות שלנו.</w:t>
+        <w:t xml:space="preserve">ת וכל אחד יהיה לו שביעת רצון מהעבודה של האחרים כמו כן כל אחד מצפה מחבר צוות שיש לו ידע בנושא </w:t>
+      </w:r>
+      <w:proofErr w:type="spellStart"/>
+      <w:r>
+        <w:rPr>
+          <w:rFonts w:asciiTheme="majorBidi" w:hAnsiTheme="majorBidi" w:cstheme="majorBidi"/>
+          <w:sz w:val="36"/>
+          <w:szCs w:val="36"/>
+          <w:rtl/>
+          <w:lang w:bidi="he-IL"/>
+        </w:rPr>
+        <w:t>מסיוים</w:t>
+      </w:r>
+      <w:proofErr w:type="spellEnd"/>
+      <w:r>
+        <w:rPr>
+          <w:rFonts w:asciiTheme="majorBidi" w:hAnsiTheme="majorBidi" w:cstheme="majorBidi"/>
+          <w:sz w:val="36"/>
+          <w:szCs w:val="36"/>
+          <w:rtl/>
+          <w:lang w:bidi="he-IL"/>
+        </w:rPr>
+        <w:t xml:space="preserve"> לעזור לו ,ולנסות להקדיש  מספיק זמן לעבודה במשימות הפרויקט. כמו כן אנחנו מצפים לקבל עזרה מהמרצים של הקורס לגבי הבעיות שפגשנו בזמן העבודה וקבל תשובות מובנות לגבי השאילות שלנו.</w:t>
       </w:r>
     </w:p>
     <w:p>
@@ -1166,7 +1360,29 @@
           <w:rtl/>
           <w:lang w:bidi="he-IL"/>
         </w:rPr>
-        <w:t xml:space="preserve"> לתקשורת בינינו ובשיחות טלפון אם צריך כדי לעדכן חברי הצוות במועדי סדנאות ופגישות דחופות, עדכונים לגבי ציונים, מענה המרצים על השאילות וכ'....</w:t>
+        <w:t xml:space="preserve"> לתקשורת בינינו ובשיחות טלפון אם צריך כדי לעדכן חברי הצוות במועדי סדנאות ופגישות דחופות, עדכונים לגבי ציונים, מענה המרצים על השאילות </w:t>
+      </w:r>
+      <w:proofErr w:type="spellStart"/>
+      <w:r>
+        <w:rPr>
+          <w:rFonts w:asciiTheme="majorBidi" w:hAnsiTheme="majorBidi" w:cstheme="majorBidi"/>
+          <w:sz w:val="36"/>
+          <w:szCs w:val="36"/>
+          <w:rtl/>
+          <w:lang w:bidi="he-IL"/>
+        </w:rPr>
+        <w:t>וכ</w:t>
+      </w:r>
+      <w:proofErr w:type="spellEnd"/>
+      <w:r>
+        <w:rPr>
+          <w:rFonts w:asciiTheme="majorBidi" w:hAnsiTheme="majorBidi" w:cstheme="majorBidi"/>
+          <w:sz w:val="36"/>
+          <w:szCs w:val="36"/>
+          <w:rtl/>
+          <w:lang w:bidi="he-IL"/>
+        </w:rPr>
+        <w:t>'....</w:t>
       </w:r>
     </w:p>
     <w:p>
@@ -1264,29 +1480,73 @@
           <w:rtl/>
           <w:lang w:bidi="he-IL"/>
         </w:rPr>
-        <w:t>רוב חברי הצוות מסכימים על השינוי שהוא רוצה לבצע אז מאפשירים לו לבצע את השינויים אחרת לא.</w:t>
-      </w:r>
-    </w:p>
-    <w:p>
-      <w:pPr>
-        <w:bidi/>
-        <w:rPr>
-          <w:rFonts w:asciiTheme="majorBidi" w:hAnsiTheme="majorBidi" w:cstheme="majorBidi"/>
-          <w:sz w:val="36"/>
-          <w:szCs w:val="36"/>
-          <w:rtl/>
-          <w:lang w:bidi="he-IL"/>
-        </w:rPr>
-      </w:pPr>
-      <w:r>
-        <w:rPr>
-          <w:rFonts w:asciiTheme="majorBidi" w:hAnsiTheme="majorBidi" w:cstheme="majorBidi"/>
-          <w:sz w:val="36"/>
-          <w:szCs w:val="36"/>
-          <w:rtl/>
-          <w:lang w:bidi="he-IL"/>
-        </w:rPr>
-        <w:t>לסיכום ההחלטות לגבי העבודה במשימות הפרויקט,מועדי הפגישות ושינויים בכל נושא שהוא מתקבלת אחרי הסכמת רוב חברי הצוות</w:t>
+        <w:t xml:space="preserve">רוב חברי הצוות מסכימים על השינוי שהוא רוצה לבצע אז </w:t>
+      </w:r>
+      <w:proofErr w:type="spellStart"/>
+      <w:r>
+        <w:rPr>
+          <w:rFonts w:asciiTheme="majorBidi" w:hAnsiTheme="majorBidi" w:cstheme="majorBidi"/>
+          <w:sz w:val="36"/>
+          <w:szCs w:val="36"/>
+          <w:rtl/>
+          <w:lang w:bidi="he-IL"/>
+        </w:rPr>
+        <w:t>מאפשירים</w:t>
+      </w:r>
+      <w:proofErr w:type="spellEnd"/>
+      <w:r>
+        <w:rPr>
+          <w:rFonts w:asciiTheme="majorBidi" w:hAnsiTheme="majorBidi" w:cstheme="majorBidi"/>
+          <w:sz w:val="36"/>
+          <w:szCs w:val="36"/>
+          <w:rtl/>
+          <w:lang w:bidi="he-IL"/>
+        </w:rPr>
+        <w:t xml:space="preserve"> לו לבצע את השינויים אחרת לא.</w:t>
+      </w:r>
+    </w:p>
+    <w:p>
+      <w:pPr>
+        <w:bidi/>
+        <w:rPr>
+          <w:rFonts w:asciiTheme="majorBidi" w:hAnsiTheme="majorBidi" w:cstheme="majorBidi"/>
+          <w:sz w:val="36"/>
+          <w:szCs w:val="36"/>
+          <w:rtl/>
+          <w:lang w:bidi="he-IL"/>
+        </w:rPr>
+      </w:pPr>
+      <w:r>
+        <w:rPr>
+          <w:rFonts w:asciiTheme="majorBidi" w:hAnsiTheme="majorBidi" w:cstheme="majorBidi"/>
+          <w:sz w:val="36"/>
+          <w:szCs w:val="36"/>
+          <w:rtl/>
+          <w:lang w:bidi="he-IL"/>
+        </w:rPr>
+        <w:t xml:space="preserve">לסיכום ההחלטות לגבי העבודה במשימות </w:t>
+      </w:r>
+      <w:proofErr w:type="spellStart"/>
+      <w:r>
+        <w:rPr>
+          <w:rFonts w:asciiTheme="majorBidi" w:hAnsiTheme="majorBidi" w:cstheme="majorBidi"/>
+          <w:sz w:val="36"/>
+          <w:szCs w:val="36"/>
+          <w:rtl/>
+          <w:lang w:bidi="he-IL"/>
+        </w:rPr>
+        <w:t>הפרויקט,מועדי</w:t>
+      </w:r>
+      <w:proofErr w:type="spellEnd"/>
+      <w:r>
+        <w:rPr>
+          <w:rFonts w:asciiTheme="majorBidi" w:hAnsiTheme="majorBidi" w:cstheme="majorBidi"/>
+          <w:sz w:val="36"/>
+          <w:szCs w:val="36"/>
+          <w:rtl/>
+          <w:lang w:bidi="he-IL"/>
+        </w:rPr>
+        <w:t xml:space="preserve"> הפגישות ושינויים בכל נושא שהוא מתקבלת אחרי הסכמת רוב חברי הצוות</w:t>
       </w:r>
     </w:p>
     <w:p>
@@ -1363,32 +1623,88 @@
         </w:rPr>
         <w:t>צורת ההתקדמות בעבודה ועמידות בזמני הגשת המשימות ועמידה בדרישות הפרויקט.</w:t>
       </w:r>
+    </w:p>
+    <w:p>
+      <w:pPr>
+        <w:bidi/>
+        <w:rPr>
+          <w:rFonts w:asciiTheme="majorBidi" w:hAnsiTheme="majorBidi" w:cstheme="majorBidi"/>
+          <w:sz w:val="36"/>
+          <w:szCs w:val="36"/>
+          <w:rtl/>
+          <w:lang w:bidi="he-IL"/>
+        </w:rPr>
+      </w:pPr>
+    </w:p>
+    <w:p>
+      <w:pPr>
+        <w:bidi/>
+        <w:rPr>
+          <w:rFonts w:asciiTheme="majorBidi" w:hAnsiTheme="majorBidi" w:cstheme="majorBidi" w:hint="cs"/>
+          <w:sz w:val="36"/>
+          <w:szCs w:val="36"/>
+          <w:rtl/>
+          <w:lang w:bidi="he-IL"/>
+        </w:rPr>
+      </w:pPr>
+      <w:r>
+        <w:rPr>
+          <w:rFonts w:asciiTheme="majorBidi" w:hAnsiTheme="majorBidi" w:cstheme="majorBidi"/>
+          <w:sz w:val="36"/>
+          <w:szCs w:val="36"/>
+          <w:lang w:bidi="he-IL"/>
+        </w:rPr>
+        <w:pict>
+          <v:shapetype id="_x0000_t75" coordsize="21600,21600" o:spt="75" o:preferrelative="t" path="m@4@5l@4@11@9@11@9@5xe" filled="f" stroked="f">
+            <v:stroke joinstyle="miter"/>
+            <v:formulas>
+              <v:f eqn="if lineDrawn pixelLineWidth 0"/>
+              <v:f eqn="sum @0 1 0"/>
+              <v:f eqn="sum 0 0 @1"/>
+              <v:f eqn="prod @2 1 2"/>
+              <v:f eqn="prod @3 21600 pixelWidth"/>
+              <v:f eqn="prod @3 21600 pixelHeight"/>
+              <v:f eqn="sum @0 0 1"/>
+              <v:f eqn="prod @6 1 2"/>
+              <v:f eqn="prod @7 21600 pixelWidth"/>
+              <v:f eqn="sum @8 21600 0"/>
+              <v:f eqn="prod @7 21600 pixelHeight"/>
+              <v:f eqn="sum @10 21600 0"/>
+            </v:formulas>
+            <v:path o:extrusionok="f" gradientshapeok="t" o:connecttype="rect"/>
+            <o:lock v:ext="edit" aspectratio="t"/>
+          </v:shapetype>
+          <v:shape id="_x0000_i1025" type="#_x0000_t75" style="width:522.75pt;height:226.5pt">
+            <v:imagedata r:id="rId5" o:title="ssssssss"/>
+          </v:shape>
+        </w:pict>
+      </w:r>
+    </w:p>
+    <w:p>
+      <w:pPr>
+        <w:bidi/>
+        <w:rPr>
+          <w:rFonts w:asciiTheme="majorBidi" w:hAnsiTheme="majorBidi" w:cstheme="majorBidi"/>
+          <w:sz w:val="36"/>
+          <w:szCs w:val="36"/>
+          <w:rtl/>
+          <w:lang w:bidi="he-IL"/>
+        </w:rPr>
+      </w:pPr>
+    </w:p>
+    <w:p>
+      <w:pPr>
+        <w:bidi/>
+        <w:rPr>
+          <w:rFonts w:asciiTheme="majorBidi" w:hAnsiTheme="majorBidi" w:cstheme="majorBidi" w:hint="cs"/>
+          <w:sz w:val="36"/>
+          <w:szCs w:val="36"/>
+          <w:rtl/>
+          <w:lang w:bidi="he-IL"/>
+        </w:rPr>
+      </w:pPr>
       <w:bookmarkStart w:id="0" w:name="_GoBack"/>
       <w:bookmarkEnd w:id="0"/>
-    </w:p>
-    <w:p>
-      <w:pPr>
-        <w:bidi/>
-        <w:rPr>
-          <w:rFonts w:asciiTheme="majorBidi" w:hAnsiTheme="majorBidi" w:cstheme="majorBidi"/>
-          <w:sz w:val="36"/>
-          <w:szCs w:val="36"/>
-          <w:rtl/>
-          <w:lang w:bidi="he-IL"/>
-        </w:rPr>
-      </w:pPr>
-    </w:p>
-    <w:p>
-      <w:pPr>
-        <w:bidi/>
-        <w:rPr>
-          <w:rFonts w:asciiTheme="majorBidi" w:hAnsiTheme="majorBidi" w:cstheme="majorBidi"/>
-          <w:sz w:val="36"/>
-          <w:szCs w:val="36"/>
-          <w:rtl/>
-          <w:lang w:bidi="he-IL"/>
-        </w:rPr>
-      </w:pPr>
     </w:p>
     <w:p>
       <w:pPr>

--- a/assaigment 1- workshop.docx
+++ b/assaigment 1- workshop.docx
@@ -1640,6 +1640,18 @@
       <w:pPr>
         <w:bidi/>
         <w:rPr>
+          <w:rFonts w:asciiTheme="majorBidi" w:hAnsiTheme="majorBidi" w:cstheme="majorBidi"/>
+          <w:sz w:val="36"/>
+          <w:szCs w:val="36"/>
+          <w:rtl/>
+          <w:lang w:bidi="he-IL"/>
+        </w:rPr>
+      </w:pPr>
+    </w:p>
+    <w:p>
+      <w:pPr>
+        <w:bidi/>
+        <w:rPr>
           <w:rFonts w:asciiTheme="majorBidi" w:hAnsiTheme="majorBidi" w:cstheme="majorBidi" w:hint="cs"/>
           <w:sz w:val="36"/>
           <w:szCs w:val="36"/>
@@ -1649,62 +1661,131 @@
       </w:pPr>
       <w:r>
         <w:rPr>
-          <w:rFonts w:asciiTheme="majorBidi" w:hAnsiTheme="majorBidi" w:cstheme="majorBidi"/>
-          <w:sz w:val="36"/>
-          <w:szCs w:val="36"/>
-          <w:lang w:bidi="he-IL"/>
-        </w:rPr>
-        <w:pict>
-          <v:shapetype id="_x0000_t75" coordsize="21600,21600" o:spt="75" o:preferrelative="t" path="m@4@5l@4@11@9@11@9@5xe" filled="f" stroked="f">
-            <v:stroke joinstyle="miter"/>
-            <v:formulas>
-              <v:f eqn="if lineDrawn pixelLineWidth 0"/>
-              <v:f eqn="sum @0 1 0"/>
-              <v:f eqn="sum 0 0 @1"/>
-              <v:f eqn="prod @2 1 2"/>
-              <v:f eqn="prod @3 21600 pixelWidth"/>
-              <v:f eqn="prod @3 21600 pixelHeight"/>
-              <v:f eqn="sum @0 0 1"/>
-              <v:f eqn="prod @6 1 2"/>
-              <v:f eqn="prod @7 21600 pixelWidth"/>
-              <v:f eqn="sum @8 21600 0"/>
-              <v:f eqn="prod @7 21600 pixelHeight"/>
-              <v:f eqn="sum @10 21600 0"/>
-            </v:formulas>
-            <v:path o:extrusionok="f" gradientshapeok="t" o:connecttype="rect"/>
-            <o:lock v:ext="edit" aspectratio="t"/>
-          </v:shapetype>
-          <v:shape id="_x0000_i1025" type="#_x0000_t75" style="width:522.75pt;height:226.5pt">
-            <v:imagedata r:id="rId5" o:title="ssssssss"/>
-          </v:shape>
-        </w:pict>
-      </w:r>
-    </w:p>
-    <w:p>
-      <w:pPr>
-        <w:bidi/>
-        <w:rPr>
-          <w:rFonts w:asciiTheme="majorBidi" w:hAnsiTheme="majorBidi" w:cstheme="majorBidi"/>
-          <w:sz w:val="36"/>
-          <w:szCs w:val="36"/>
-          <w:rtl/>
-          <w:lang w:bidi="he-IL"/>
-        </w:rPr>
-      </w:pPr>
-    </w:p>
-    <w:p>
-      <w:pPr>
-        <w:bidi/>
-        <w:rPr>
           <w:rFonts w:asciiTheme="majorBidi" w:hAnsiTheme="majorBidi" w:cstheme="majorBidi" w:hint="cs"/>
           <w:sz w:val="36"/>
           <w:szCs w:val="36"/>
           <w:rtl/>
           <w:lang w:bidi="he-IL"/>
         </w:rPr>
+        <w:t>1 רמה נמוכה</w:t>
+      </w:r>
+    </w:p>
+    <w:p>
+      <w:pPr>
+        <w:bidi/>
+        <w:rPr>
+          <w:rFonts w:asciiTheme="majorBidi" w:hAnsiTheme="majorBidi" w:cstheme="majorBidi"/>
+          <w:sz w:val="36"/>
+          <w:szCs w:val="36"/>
+          <w:rtl/>
+          <w:lang w:bidi="he-IL"/>
+        </w:rPr>
+      </w:pPr>
+      <w:r>
+        <w:rPr>
+          <w:rFonts w:asciiTheme="majorBidi" w:hAnsiTheme="majorBidi" w:cstheme="majorBidi" w:hint="cs"/>
+          <w:sz w:val="36"/>
+          <w:szCs w:val="36"/>
+          <w:rtl/>
+          <w:lang w:bidi="he-IL"/>
+        </w:rPr>
+        <w:t xml:space="preserve">7 רמה גבוהה </w:t>
+      </w:r>
+    </w:p>
+    <w:p>
+      <w:pPr>
+        <w:bidi/>
+        <w:rPr>
+          <w:rFonts w:asciiTheme="majorBidi" w:hAnsiTheme="majorBidi" w:cstheme="majorBidi"/>
+          <w:sz w:val="36"/>
+          <w:szCs w:val="36"/>
+          <w:rtl/>
+          <w:lang w:bidi="he-IL"/>
+        </w:rPr>
       </w:pPr>
       <w:bookmarkStart w:id="0" w:name="_GoBack"/>
+      <w:r>
+        <w:rPr>
+          <w:rFonts w:asciiTheme="majorBidi" w:hAnsiTheme="majorBidi" w:cstheme="majorBidi"/>
+          <w:noProof/>
+          <w:sz w:val="36"/>
+          <w:szCs w:val="36"/>
+          <w:lang w:bidi="he-IL"/>
+        </w:rPr>
+        <w:drawing>
+          <wp:inline distT="0" distB="0" distL="0" distR="0">
+            <wp:extent cx="6478755" cy="2809875"/>
+            <wp:effectExtent l="0" t="0" r="0" b="0"/>
+            <wp:docPr id="1" name="Picture 1" descr="C:\Users\Abu Nawaf\labRep\RmtHska.png"/>
+            <wp:cNvGraphicFramePr>
+              <a:graphicFrameLocks xmlns:a="http://schemas.openxmlformats.org/drawingml/2006/main" noChangeAspect="1"/>
+            </wp:cNvGraphicFramePr>
+            <a:graphic xmlns:a="http://schemas.openxmlformats.org/drawingml/2006/main">
+              <a:graphicData uri="http://schemas.openxmlformats.org/drawingml/2006/picture">
+                <pic:pic xmlns:pic="http://schemas.openxmlformats.org/drawingml/2006/picture">
+                  <pic:nvPicPr>
+                    <pic:cNvPr id="0" name="Picture 3" descr="C:\Users\Abu Nawaf\labRep\RmtHska.png"/>
+                    <pic:cNvPicPr>
+                      <a:picLocks noChangeAspect="1" noChangeArrowheads="1"/>
+                    </pic:cNvPicPr>
+                  </pic:nvPicPr>
+                  <pic:blipFill>
+                    <a:blip r:embed="rId5">
+                      <a:extLst>
+                        <a:ext uri="{28A0092B-C50C-407E-A947-70E740481C1C}">
+                          <a14:useLocalDpi xmlns:a14="http://schemas.microsoft.com/office/drawing/2010/main" val="0"/>
+                        </a:ext>
+                      </a:extLst>
+                    </a:blip>
+                    <a:srcRect/>
+                    <a:stretch>
+                      <a:fillRect/>
+                    </a:stretch>
+                  </pic:blipFill>
+                  <pic:spPr bwMode="auto">
+                    <a:xfrm>
+                      <a:off x="0" y="0"/>
+                      <a:ext cx="6481257" cy="2810960"/>
+                    </a:xfrm>
+                    <a:prstGeom prst="rect">
+                      <a:avLst/>
+                    </a:prstGeom>
+                    <a:noFill/>
+                    <a:ln>
+                      <a:noFill/>
+                    </a:ln>
+                  </pic:spPr>
+                </pic:pic>
+              </a:graphicData>
+            </a:graphic>
+          </wp:inline>
+        </w:drawing>
+      </w:r>
       <w:bookmarkEnd w:id="0"/>
+    </w:p>
+    <w:p>
+      <w:pPr>
+        <w:bidi/>
+        <w:rPr>
+          <w:rFonts w:asciiTheme="majorBidi" w:hAnsiTheme="majorBidi" w:cstheme="majorBidi"/>
+          <w:sz w:val="36"/>
+          <w:szCs w:val="36"/>
+          <w:rtl/>
+          <w:lang w:bidi="he-IL"/>
+        </w:rPr>
+      </w:pPr>
+    </w:p>
+    <w:p>
+      <w:pPr>
+        <w:bidi/>
+        <w:rPr>
+          <w:rFonts w:asciiTheme="majorBidi" w:hAnsiTheme="majorBidi" w:cstheme="majorBidi"/>
+          <w:sz w:val="36"/>
+          <w:szCs w:val="36"/>
+          <w:rtl/>
+          <w:lang w:bidi="he-IL"/>
+        </w:rPr>
+      </w:pPr>
     </w:p>
     <w:p>
       <w:pPr>
